--- a/FIZ/ll12/Lab_12_Plesu_Catalin_TI_206.docx
+++ b/FIZ/ll12/Lab_12_Plesu_Catalin_TI_206.docx
@@ -236,6 +236,9 @@
     <w:p>
       <w:pPr>
         <w:pStyle w:val="Title"/>
+        <w:rPr>
+          <w:i w:val="0"/>
+        </w:rPr>
       </w:pPr>
       <w:r>
         <w:rPr>
@@ -246,12 +249,14 @@
       </w:r>
       <w:r>
         <w:rPr>
+          <w:i w:val="0"/>
           <w:sz w:val="34"/>
         </w:rPr>
         <w:t>Studiul</w:t>
       </w:r>
       <w:r>
         <w:rPr>
+          <w:i w:val="0"/>
           <w:spacing w:val="-2"/>
           <w:sz w:val="34"/>
         </w:rPr>
@@ -259,12 +264,14 @@
       </w:r>
       <w:r>
         <w:rPr>
+          <w:i w:val="0"/>
           <w:sz w:val="34"/>
         </w:rPr>
         <w:t>cîmpului</w:t>
       </w:r>
       <w:r>
         <w:rPr>
+          <w:i w:val="0"/>
           <w:spacing w:val="-7"/>
           <w:sz w:val="34"/>
         </w:rPr>
@@ -272,12 +279,14 @@
       </w:r>
       <w:r>
         <w:rPr>
+          <w:i w:val="0"/>
           <w:sz w:val="34"/>
         </w:rPr>
         <w:t>magnetic</w:t>
       </w:r>
       <w:r>
         <w:rPr>
+          <w:i w:val="0"/>
           <w:spacing w:val="-5"/>
           <w:sz w:val="34"/>
         </w:rPr>
@@ -285,12 +294,14 @@
       </w:r>
       <w:r>
         <w:rPr>
+          <w:i w:val="0"/>
           <w:sz w:val="34"/>
         </w:rPr>
         <w:t>al</w:t>
       </w:r>
       <w:r>
         <w:rPr>
+          <w:i w:val="0"/>
           <w:spacing w:val="-5"/>
           <w:sz w:val="34"/>
         </w:rPr>
@@ -298,6 +309,7 @@
       </w:r>
       <w:r>
         <w:rPr>
+          <w:i w:val="0"/>
           <w:sz w:val="34"/>
         </w:rPr>
         <w:t>solenoidului</w:t>
@@ -306,16 +318,25 @@
     <w:p>
       <w:pPr>
         <w:pStyle w:val="Title"/>
+        <w:rPr>
+          <w:i w:val="0"/>
+        </w:rPr>
       </w:pPr>
     </w:p>
     <w:p>
       <w:pPr>
         <w:pStyle w:val="Title"/>
+        <w:rPr>
+          <w:i w:val="0"/>
+        </w:rPr>
       </w:pPr>
     </w:p>
     <w:p>
       <w:pPr>
         <w:pStyle w:val="Title"/>
+        <w:rPr>
+          <w:i w:val="0"/>
+        </w:rPr>
       </w:pPr>
     </w:p>
     <w:p>
@@ -323,7 +344,6 @@
         <w:pStyle w:val="BodyText"/>
         <w:rPr>
           <w:b w:val="0"/>
-          <w:i/>
           <w:sz w:val="20"/>
         </w:rPr>
       </w:pPr>
@@ -333,7 +353,6 @@
         <w:pStyle w:val="BodyText"/>
         <w:rPr>
           <w:b w:val="0"/>
-          <w:i/>
           <w:sz w:val="20"/>
         </w:rPr>
       </w:pPr>
@@ -343,7 +362,6 @@
         <w:pStyle w:val="BodyText"/>
         <w:rPr>
           <w:b w:val="0"/>
-          <w:i/>
           <w:sz w:val="20"/>
         </w:rPr>
       </w:pPr>
@@ -353,7 +371,6 @@
         <w:pStyle w:val="BodyText"/>
         <w:rPr>
           <w:b w:val="0"/>
-          <w:i/>
           <w:sz w:val="20"/>
         </w:rPr>
       </w:pPr>
@@ -1277,7 +1294,6 @@
         <w:pStyle w:val="BodyText"/>
         <w:rPr>
           <w:b w:val="0"/>
-          <w:i/>
           <w:sz w:val="20"/>
         </w:rPr>
       </w:pPr>
@@ -10419,7 +10435,7 @@
           <w:sz w:val="24"/>
           <w:szCs w:val="24"/>
         </w:rPr>
-        <w:t>J</w:t>
+        <w:t>H</w:t>
       </w:r>
     </w:p>
     <w:p>
@@ -10555,18 +10571,7 @@
             <w:sz w:val="24"/>
             <w:szCs w:val="24"/>
           </w:rPr>
-          <m:t>0.028=</m:t>
-        </m:r>
-        <m:r>
-          <m:rPr>
-            <m:sty m:val="p"/>
-          </m:rPr>
-          <w:rPr>
-            <w:rFonts w:ascii="Cambria Math" w:hAnsi="Cambria Math"/>
-            <w:sz w:val="24"/>
-            <w:szCs w:val="24"/>
-          </w:rPr>
-          <m:t>0.08*</m:t>
+          <m:t>0.028=0.08*</m:t>
         </m:r>
         <m:sSup>
           <m:sSupPr>
@@ -10611,7 +10616,7 @@
             <w:sz w:val="24"/>
             <w:szCs w:val="24"/>
           </w:rPr>
-          <m:t>H</m:t>
+          <m:t>J</m:t>
         </m:r>
       </m:oMath>
     </w:p>
@@ -10768,7 +10773,7 @@
                   <w:sz w:val="24"/>
                   <w:szCs w:val="24"/>
                 </w:rPr>
-                <m:t>0.785</m:t>
+                <m:t>0.78±0.</m:t>
               </m:r>
               <m:r>
                 <m:rPr>
@@ -10779,7 +10784,18 @@
                   <w:sz w:val="24"/>
                   <w:szCs w:val="24"/>
                 </w:rPr>
-                <m:t>±0.17)*1</m:t>
+                <m:t>2</m:t>
+              </m:r>
+              <m:r>
+                <m:rPr>
+                  <m:sty m:val="p"/>
+                </m:rPr>
+                <w:rPr>
+                  <w:rFonts w:ascii="Cambria Math" w:hAnsi="Cambria Math"/>
+                  <w:sz w:val="24"/>
+                  <w:szCs w:val="24"/>
+                </w:rPr>
+                <m:t>)*1</m:t>
               </m:r>
               <m:sSup>
                 <m:sSupPr>
@@ -10819,15 +10835,12 @@
                 </m:sup>
               </m:sSup>
               <m:r>
-                <m:rPr>
-                  <m:sty m:val="p"/>
-                </m:rPr>
                 <w:rPr>
                   <w:rFonts w:ascii="Cambria Math" w:hAnsi="Cambria Math"/>
                   <w:sz w:val="24"/>
                   <w:szCs w:val="24"/>
                 </w:rPr>
-                <m:t>J</m:t>
+                <m:t>H</m:t>
               </m:r>
             </m:oMath>
           </w:p>
@@ -10878,18 +10891,7 @@
                   <w:sz w:val="24"/>
                   <w:szCs w:val="24"/>
                 </w:rPr>
-                <m:t>0,219</m:t>
-              </m:r>
-              <m:r>
-                <m:rPr>
-                  <m:sty m:val="p"/>
-                </m:rPr>
-                <w:rPr>
-                  <w:rFonts w:ascii="Cambria Math" w:hAnsi="Cambria Math"/>
-                  <w:sz w:val="24"/>
-                  <w:szCs w:val="24"/>
-                </w:rPr>
-                <m:t>%</m:t>
+                <m:t>0,219%</m:t>
               </m:r>
             </m:oMath>
           </w:p>
@@ -10938,7 +10940,7 @@
                   <w:sz w:val="24"/>
                   <w:szCs w:val="24"/>
                 </w:rPr>
-                <m:t>3.095</m:t>
+                <m:t>3.09±0.</m:t>
               </m:r>
               <m:r>
                 <m:rPr>
@@ -10949,7 +10951,18 @@
                   <w:sz w:val="24"/>
                   <w:szCs w:val="24"/>
                 </w:rPr>
-                <m:t>±0.08)*</m:t>
+                <m:t>1</m:t>
+              </m:r>
+              <m:r>
+                <m:rPr>
+                  <m:sty m:val="p"/>
+                </m:rPr>
+                <w:rPr>
+                  <w:rFonts w:ascii="Cambria Math" w:hAnsi="Cambria Math"/>
+                  <w:sz w:val="24"/>
+                  <w:szCs w:val="24"/>
+                </w:rPr>
+                <m:t>)*</m:t>
               </m:r>
               <m:sSup>
                 <m:sSupPr>
@@ -10989,15 +11002,12 @@
                 </m:sup>
               </m:sSup>
               <m:r>
-                <m:rPr>
-                  <m:sty m:val="p"/>
-                </m:rPr>
                 <w:rPr>
                   <w:rFonts w:ascii="Cambria Math" w:hAnsi="Cambria Math"/>
                   <w:sz w:val="24"/>
                   <w:szCs w:val="24"/>
                 </w:rPr>
-                <m:t>H</m:t>
+                <m:t>J</m:t>
               </m:r>
             </m:oMath>
           </w:p>
@@ -11125,6 +11135,7 @@
         <w:rPr>
           <w:sz w:val="24"/>
           <w:szCs w:val="24"/>
+          <w:lang w:val="en-US"/>
         </w:rPr>
       </w:pPr>
       <w:r>
@@ -11202,7 +11213,16 @@
           <w:szCs w:val="24"/>
           <w:lang w:eastAsia="ja-JP"/>
         </w:rPr>
-        <w:t xml:space="preserve">Am efectuat calculele cu ajutorul unui script in python ceea ce a usurat efectuarea acestor calcule. Am observat că, cu mărirea poziției bobinei, lungimea fâșiei </w:t>
+        <w:t xml:space="preserve"> Am efectuat calculele cu ajutorul unui program scris de mine</w:t>
+      </w:r>
+      <w:r>
+        <w:rPr>
+          <w:color w:val="000000"/>
+          <w:sz w:val="24"/>
+          <w:szCs w:val="24"/>
+          <w:lang w:eastAsia="ja-JP"/>
+        </w:rPr>
+        <w:t xml:space="preserve">. Am observat că, cu mărirea poziției bobinei, lungimea fâșiei </w:t>
       </w:r>
       <w:r>
         <w:rPr>
@@ -11370,14 +11390,183 @@
           <w:sz w:val="24"/>
           <w:szCs w:val="24"/>
         </w:rPr>
-        <w:t xml:space="preserve">Am observat că am obținut nițe erori foarte mici, pe care personal le-aș neglija, </w:t>
-      </w:r>
-      <w:r>
-        <w:rPr>
-          <w:sz w:val="24"/>
-          <w:szCs w:val="24"/>
-        </w:rPr>
-        <w:t>eroarea foarte mică se datorează faptului că aparatele de măsurare sunt foarte precise, iar masurările au fost facute cu foarte multă atenție.</w:t>
+        <w:t xml:space="preserve">Am observat că </w:t>
+      </w:r>
+      <w:r>
+        <w:rPr>
+          <w:sz w:val="24"/>
+          <w:szCs w:val="24"/>
+        </w:rPr>
+        <w:t>intensitatea cîmpului magnetic</w:t>
+      </w:r>
+      <w:r>
+        <w:rPr>
+          <w:sz w:val="24"/>
+          <w:szCs w:val="24"/>
+        </w:rPr>
+        <w:t xml:space="preserve"> </w:t>
+      </w:r>
+      <w:r>
+        <w:rPr>
+          <w:sz w:val="24"/>
+          <w:szCs w:val="24"/>
+        </w:rPr>
+        <w:t xml:space="preserve">este de </w:t>
+      </w:r>
+      <m:oMath>
+        <m:sSub>
+          <m:sSubPr>
+            <m:ctrlPr>
+              <w:rPr>
+                <w:rFonts w:ascii="Cambria Math" w:eastAsiaTheme="minorHAnsi" w:hAnsi="Cambria Math"/>
+                <w:bCs/>
+                <w:spacing w:val="-1"/>
+                <w:sz w:val="24"/>
+                <w:szCs w:val="24"/>
+                <w:lang w:val="fr-FR"/>
+              </w:rPr>
+            </m:ctrlPr>
+          </m:sSubPr>
+          <m:e>
+            <m:r>
+              <m:rPr>
+                <m:sty m:val="p"/>
+              </m:rPr>
+              <w:rPr>
+                <w:rFonts w:ascii="Cambria Math" w:eastAsiaTheme="minorHAnsi" w:hAnsi="Cambria Math"/>
+                <w:spacing w:val="-1"/>
+                <w:sz w:val="24"/>
+                <w:szCs w:val="24"/>
+                <w:lang w:val="fr-FR"/>
+              </w:rPr>
+              <m:t>μ</m:t>
+            </m:r>
+          </m:e>
+          <m:sub>
+            <m:r>
+              <m:rPr>
+                <m:sty m:val="p"/>
+              </m:rPr>
+              <w:rPr>
+                <w:rFonts w:ascii="Cambria Math" w:eastAsiaTheme="minorHAnsi" w:hAnsi="Cambria Math"/>
+                <w:spacing w:val="-1"/>
+                <w:sz w:val="24"/>
+                <w:szCs w:val="24"/>
+                <w:lang w:val="fr-FR"/>
+              </w:rPr>
+              <m:t>0</m:t>
+            </m:r>
+          </m:sub>
+        </m:sSub>
+      </m:oMath>
+      <w:r>
+        <w:rPr>
+          <w:bCs/>
+          <w:spacing w:val="-1"/>
+          <w:sz w:val="24"/>
+          <w:szCs w:val="24"/>
+          <w:lang w:val="fr-FR"/>
+        </w:rPr>
+        <w:t xml:space="preserve">-ori mai mic decât </w:t>
+      </w:r>
+      <w:r>
+        <w:rPr>
+          <w:color w:val="000000"/>
+          <w:sz w:val="24"/>
+          <w:szCs w:val="24"/>
+          <w:lang w:eastAsia="ja-JP"/>
+        </w:rPr>
+        <w:t>inducţia magnetică</w:t>
+      </w:r>
+      <w:r>
+        <w:rPr>
+          <w:color w:val="000000"/>
+          <w:sz w:val="24"/>
+          <w:szCs w:val="24"/>
+          <w:lang w:eastAsia="ja-JP"/>
+        </w:rPr>
+        <w:t xml:space="preserve">, deși în cazul nostru este mai mare. </w:t>
+      </w:r>
+      <w:r>
+        <w:rPr>
+          <w:sz w:val="24"/>
+          <w:szCs w:val="24"/>
+        </w:rPr>
+        <w:t>Am observat că</w:t>
+      </w:r>
+      <w:r>
+        <w:rPr>
+          <w:sz w:val="24"/>
+          <w:szCs w:val="24"/>
+        </w:rPr>
+        <w:t xml:space="preserve"> </w:t>
+      </w:r>
+      <w:r>
+        <w:rPr>
+          <w:sz w:val="24"/>
+          <w:szCs w:val="24"/>
+        </w:rPr>
+        <w:t>ε</w:t>
+      </w:r>
+      <w:r>
+        <w:rPr>
+          <w:sz w:val="24"/>
+          <w:szCs w:val="24"/>
+          <w:vertAlign w:val="subscript"/>
+        </w:rPr>
+        <w:t>L</w:t>
+      </w:r>
+      <w:r>
+        <w:rPr>
+          <w:sz w:val="24"/>
+          <w:szCs w:val="24"/>
+          <w:vertAlign w:val="subscript"/>
+        </w:rPr>
+        <w:t xml:space="preserve"> </w:t>
+      </w:r>
+      <w:r>
+        <w:rPr>
+          <w:sz w:val="24"/>
+          <w:szCs w:val="24"/>
+        </w:rPr>
+        <w:t>este relativ mai mare decât</w:t>
+      </w:r>
+      <w:r>
+        <w:rPr>
+          <w:sz w:val="24"/>
+          <w:szCs w:val="24"/>
+        </w:rPr>
+        <w:t xml:space="preserve"> </w:t>
+      </w:r>
+      <w:r>
+        <w:rPr>
+          <w:sz w:val="24"/>
+          <w:szCs w:val="24"/>
+        </w:rPr>
+        <w:t>ε</w:t>
+      </w:r>
+      <w:r>
+        <w:rPr>
+          <w:sz w:val="24"/>
+          <w:szCs w:val="24"/>
+          <w:vertAlign w:val="subscript"/>
+        </w:rPr>
+        <w:t>W</w:t>
+      </w:r>
+      <w:r>
+        <w:rPr>
+          <w:sz w:val="24"/>
+          <w:szCs w:val="24"/>
+          <w:vertAlign w:val="subscript"/>
+        </w:rPr>
+        <w:t xml:space="preserve"> </w:t>
+      </w:r>
+      <w:r>
+        <w:rPr>
+          <w:sz w:val="24"/>
+          <w:szCs w:val="24"/>
+        </w:rPr>
+        <w:t xml:space="preserve">,iar pentru a obține erori mai mici ar trebui să efectuăm măsurările de mai multe ori și să efectuăm măsurările mai precis. </w:t>
       </w:r>
     </w:p>
     <w:sectPr>
@@ -11467,7 +11656,7 @@
         <v:path o:extrusionok="f" gradientshapeok="t" o:connecttype="rect"/>
         <o:lock v:ext="edit" aspectratio="t"/>
       </v:shapetype>
-      <v:shape id="_x0000_i1333" type="#_x0000_t75" style="width:16.55pt;height:17.3pt;visibility:visible;mso-wrap-style:square" o:bullet="t">
+      <v:shape id="_x0000_i1058" type="#_x0000_t75" style="width:16.35pt;height:17.55pt;visibility:visible;mso-wrap-style:square" o:bullet="t">
         <v:imagedata r:id="rId1" o:title=""/>
       </v:shape>
     </w:pict>
